--- a/Doc1.docx
+++ b/Doc1.docx
@@ -1,6 +1,6 @@
 
 <file path=word/document.xml><?xml version="1.0" encoding="utf-8"?>
-<w:document xmlns:wpc="http://schemas.microsoft.com/office/word/2010/wordprocessingCanvas" xmlns:cx="http://schemas.microsoft.com/office/drawing/2014/chartex" xmlns:cx1="http://schemas.microsoft.com/office/drawing/2015/9/8/chartex" xmlns:cx2="http://schemas.microsoft.com/office/drawing/2015/10/21/chartex" xmlns:cx3="http://schemas.microsoft.com/office/drawing/2016/5/9/chartex" xmlns:cx4="http://schemas.microsoft.com/office/drawing/2016/5/10/chartex" xmlns:cx5="http://schemas.microsoft.com/office/drawing/2016/5/11/chartex" xmlns:cx6="http://schemas.microsoft.com/office/drawing/2016/5/12/chartex" xmlns:cx7="http://schemas.microsoft.com/office/drawing/2016/5/13/chartex" xmlns:cx8="http://schemas.microsoft.com/office/drawing/2016/5/14/chartex" xmlns:mc="http://schemas.openxmlformats.org/markup-compatibility/2006" xmlns:aink="http://schemas.microsoft.com/office/drawing/2016/ink" xmlns:am3d="http://schemas.microsoft.com/office/drawing/2017/model3d" xmlns:o="urn:schemas-microsoft-com:office:office" xmlns:oel="http://schemas.microsoft.com/office/2019/extlst" xmlns:r="http://schemas.openxmlformats.org/officeDocument/2006/relationships" xmlns:m="http://schemas.openxmlformats.org/officeDocument/2006/math" xmlns:v="urn:schemas-microsoft-com:vml" xmlns:wp14="http://schemas.microsoft.com/office/word/2010/wordprocessingDrawing" xmlns:wp="http://schemas.openxmlformats.org/drawingml/2006/wordprocessingDrawing" xmlns:w10="urn:schemas-microsoft-com:office:word" xmlns:w="http://schemas.openxmlformats.org/wordprocessingml/2006/main" xmlns:w14="http://schemas.microsoft.com/office/word/2010/wordml" xmlns:w15="http://schemas.microsoft.com/office/word/2012/wordml" xmlns:w16cex="http://schemas.microsoft.com/office/word/2018/wordml/cex" xmlns:w16cid="http://schemas.microsoft.com/office/word/2016/wordml/cid" xmlns:w16="http://schemas.microsoft.com/office/word/2018/wordml" xmlns:w16sdtdh="http://schemas.microsoft.com/office/word/2020/wordml/sdtdatahash" xmlns:w16se="http://schemas.microsoft.com/office/word/2015/wordml/symex" xmlns:wpg="http://schemas.microsoft.com/office/word/2010/wordprocessingGroup" xmlns:wpi="http://schemas.microsoft.com/office/word/2010/wordprocessingInk" xmlns:wne="http://schemas.microsoft.com/office/word/2006/wordml" xmlns:wps="http://schemas.microsoft.com/office/word/2010/wordprocessingShape" mc:Ignorable="w14 w15 w16se w16cid w16 w16cex w16sdtdh wp14">
+<w:document xmlns:wpc="http://schemas.microsoft.com/office/word/2010/wordprocessingCanvas" xmlns:cx="http://schemas.microsoft.com/office/drawing/2014/chartex" xmlns:cx1="http://schemas.microsoft.com/office/drawing/2015/9/8/chartex" xmlns:cx2="http://schemas.microsoft.com/office/drawing/2015/10/21/chartex" xmlns:cx3="http://schemas.microsoft.com/office/drawing/2016/5/9/chartex" xmlns:cx4="http://schemas.microsoft.com/office/drawing/2016/5/10/chartex" xmlns:cx5="http://schemas.microsoft.com/office/drawing/2016/5/11/chartex" xmlns:cx6="http://schemas.microsoft.com/office/drawing/2016/5/12/chartex" xmlns:cx7="http://schemas.microsoft.com/office/drawing/2016/5/13/chartex" xmlns:cx8="http://schemas.microsoft.com/office/drawing/2016/5/14/chartex" xmlns:mc="http://schemas.openxmlformats.org/markup-compatibility/2006" xmlns:aink="http://schemas.microsoft.com/office/drawing/2016/ink" xmlns:am3d="http://schemas.microsoft.com/office/drawing/2017/model3d" xmlns:o="urn:schemas-microsoft-com:office:office" xmlns:r="http://schemas.openxmlformats.org/officeDocument/2006/relationships" xmlns:m="http://schemas.openxmlformats.org/officeDocument/2006/math" xmlns:v="urn:schemas-microsoft-com:vml" xmlns:wp14="http://schemas.microsoft.com/office/word/2010/wordprocessingDrawing" xmlns:wp="http://schemas.openxmlformats.org/drawingml/2006/wordprocessingDrawing" xmlns:w10="urn:schemas-microsoft-com:office:word" xmlns:w="http://schemas.openxmlformats.org/wordprocessingml/2006/main" xmlns:w14="http://schemas.microsoft.com/office/word/2010/wordml" xmlns:w15="http://schemas.microsoft.com/office/word/2012/wordml" xmlns:w16cex="http://schemas.microsoft.com/office/word/2018/wordml/cex" xmlns:w16cid="http://schemas.microsoft.com/office/word/2016/wordml/cid" xmlns:w16="http://schemas.microsoft.com/office/word/2018/wordml" xmlns:w16sdtdh="http://schemas.microsoft.com/office/word/2020/wordml/sdtdatahash" xmlns:w16se="http://schemas.microsoft.com/office/word/2015/wordml/symex" xmlns:wpg="http://schemas.microsoft.com/office/word/2010/wordprocessingGroup" xmlns:wpi="http://schemas.microsoft.com/office/word/2010/wordprocessingInk" xmlns:wne="http://schemas.microsoft.com/office/word/2006/wordml" xmlns:wps="http://schemas.microsoft.com/office/word/2010/wordprocessingShape" mc:Ignorable="w14 w15 w16se w16cid w16 w16cex w16sdtdh wp14">
   <w:body>
     <w:p>
       <w:pPr>
@@ -337,14 +337,7 @@
           <w:sz w:val="28"/>
           <w:szCs w:val="28"/>
         </w:rPr>
-        <w:t>“</w:t>
-      </w:r>
-      <w:r>
-        <w:rPr>
-          <w:sz w:val="28"/>
-          <w:szCs w:val="28"/>
-        </w:rPr>
-        <w:t>1.</w:t>
+        <w:t>“1.</w:t>
       </w:r>
       <w:r>
         <w:rPr>
@@ -352,14 +345,7 @@
           <w:szCs w:val="28"/>
         </w:rPr>
         <w:tab/>
-        <w:t>Система обработки заказов в интернет-магазине</w:t>
-      </w:r>
-      <w:r>
-        <w:rPr>
-          <w:sz w:val="28"/>
-          <w:szCs w:val="28"/>
-        </w:rPr>
-        <w:t>”</w:t>
+        <w:t>Система обработки заказов в интернет-магазине”</w:t>
       </w:r>
     </w:p>
     <w:p>
@@ -570,24 +556,11 @@
           <w:szCs w:val="28"/>
         </w:rPr>
       </w:pPr>
-    </w:p>
-    <w:p>
-      <w:pPr>
-        <w:autoSpaceDE w:val="0"/>
-        <w:autoSpaceDN w:val="0"/>
-        <w:adjustRightInd w:val="0"/>
-        <w:jc w:val="center"/>
-        <w:rPr>
-          <w:sz w:val="28"/>
-          <w:szCs w:val="28"/>
-        </w:rPr>
-      </w:pPr>
-      <w:r>
-        <w:rPr>
-          <w:sz w:val="28"/>
-          <w:szCs w:val="28"/>
-        </w:rPr>
-        <w:lastRenderedPageBreak/>
+      <w:r>
+        <w:rPr>
+          <w:sz w:val="28"/>
+          <w:szCs w:val="28"/>
+        </w:rPr>
         <w:t>Саратов 20</w:t>
       </w:r>
       <w:r>
@@ -613,6 +586,7 @@
           <w:bCs/>
           <w:szCs w:val="32"/>
         </w:rPr>
+        <w:lastRenderedPageBreak/>
         <w:t>Содержание</w:t>
       </w:r>
     </w:p>
@@ -621,9 +595,12 @@
         <w:pStyle w:val="11"/>
         <w:rPr>
           <w:rFonts w:asciiTheme="minorHAnsi" w:hAnsiTheme="minorHAnsi" w:cstheme="minorBidi"/>
+          <w:bCs w:val="0"/>
+          <w:iCs w:val="0"/>
           <w:noProof/>
-          <w:sz w:val="24"/>
-          <w:szCs w:val="24"/>
+          <w:sz w:val="22"/>
+          <w:szCs w:val="22"/>
+          <w:lang w:eastAsia="ru-RU"/>
         </w:rPr>
       </w:pPr>
       <w:r>
@@ -635,7 +612,7 @@
       <w:r>
         <w:fldChar w:fldCharType="separate"/>
       </w:r>
-      <w:hyperlink w:anchor="_Toc114909204" w:history="1">
+      <w:hyperlink w:anchor="_Toc115818253" w:history="1">
         <w:r>
           <w:rPr>
             <w:rStyle w:val="ab"/>
@@ -662,7 +639,7 @@
             <w:noProof/>
             <w:webHidden/>
           </w:rPr>
-          <w:instrText xml:space="preserve"> PAGEREF _Toc114909204 \h </w:instrText>
+          <w:instrText xml:space="preserve"> PAGEREF _Toc115818253 \h </w:instrText>
         </w:r>
         <w:r>
           <w:rPr>
@@ -703,11 +680,12 @@
           <w:rFonts w:asciiTheme="minorHAnsi" w:hAnsiTheme="minorHAnsi" w:cstheme="minorBidi"/>
           <w:bCs w:val="0"/>
           <w:noProof/>
-          <w:sz w:val="24"/>
-          <w:szCs w:val="24"/>
-        </w:rPr>
-      </w:pPr>
-      <w:hyperlink w:anchor="_Toc114909205" w:history="1">
+          <w:sz w:val="22"/>
+          <w:szCs w:val="22"/>
+          <w:lang w:eastAsia="ru-RU"/>
+        </w:rPr>
+      </w:pPr>
+      <w:hyperlink w:anchor="_Toc115818254" w:history="1">
         <w:r>
           <w:rPr>
             <w:rStyle w:val="ab"/>
@@ -734,7 +712,7 @@
             <w:noProof/>
             <w:webHidden/>
           </w:rPr>
-          <w:instrText xml:space="preserve"> PAGEREF _Toc114909205 \h </w:instrText>
+          <w:instrText xml:space="preserve"> PAGEREF _Toc115818254 \h </w:instrText>
         </w:r>
         <w:r>
           <w:rPr>
@@ -767,6 +745,94 @@
     </w:p>
     <w:p>
       <w:pPr>
+        <w:pStyle w:val="21"/>
+        <w:tabs>
+          <w:tab w:val="right" w:leader="dot" w:pos="9345"/>
+        </w:tabs>
+        <w:rPr>
+          <w:rFonts w:asciiTheme="minorHAnsi" w:hAnsiTheme="minorHAnsi" w:cstheme="minorBidi"/>
+          <w:bCs w:val="0"/>
+          <w:noProof/>
+          <w:sz w:val="22"/>
+          <w:szCs w:val="22"/>
+          <w:lang w:eastAsia="ru-RU"/>
+        </w:rPr>
+      </w:pPr>
+      <w:hyperlink w:anchor="_Toc115818255" w:history="1">
+        <w:r>
+          <w:rPr>
+            <w:rStyle w:val="ab"/>
+            <w:noProof/>
+          </w:rPr>
+          <w:t xml:space="preserve">Анализ и сравнение программных средств построения </w:t>
+        </w:r>
+        <w:r>
+          <w:rPr>
+            <w:rStyle w:val="ab"/>
+            <w:noProof/>
+            <w:lang w:val="en-US"/>
+          </w:rPr>
+          <w:t>UML</w:t>
+        </w:r>
+        <w:r>
+          <w:rPr>
+            <w:rStyle w:val="ab"/>
+            <w:noProof/>
+          </w:rPr>
+          <w:t>-диаграмм</w:t>
+        </w:r>
+        <w:r>
+          <w:rPr>
+            <w:noProof/>
+            <w:webHidden/>
+          </w:rPr>
+          <w:tab/>
+        </w:r>
+        <w:r>
+          <w:rPr>
+            <w:noProof/>
+            <w:webHidden/>
+          </w:rPr>
+          <w:fldChar w:fldCharType="begin"/>
+        </w:r>
+        <w:r>
+          <w:rPr>
+            <w:noProof/>
+            <w:webHidden/>
+          </w:rPr>
+          <w:instrText xml:space="preserve"> PAGEREF _Toc115818255 \h </w:instrText>
+        </w:r>
+        <w:r>
+          <w:rPr>
+            <w:noProof/>
+            <w:webHidden/>
+          </w:rPr>
+        </w:r>
+        <w:r>
+          <w:rPr>
+            <w:noProof/>
+            <w:webHidden/>
+          </w:rPr>
+          <w:fldChar w:fldCharType="separate"/>
+        </w:r>
+        <w:r>
+          <w:rPr>
+            <w:noProof/>
+            <w:webHidden/>
+          </w:rPr>
+          <w:t>3</w:t>
+        </w:r>
+        <w:r>
+          <w:rPr>
+            <w:noProof/>
+            <w:webHidden/>
+          </w:rPr>
+          <w:fldChar w:fldCharType="end"/>
+        </w:r>
+      </w:hyperlink>
+    </w:p>
+    <w:p>
+      <w:pPr>
         <w:autoSpaceDE w:val="0"/>
         <w:autoSpaceDN w:val="0"/>
         <w:adjustRightInd w:val="0"/>
@@ -787,11 +853,14 @@
     <w:p>
       <w:pPr>
         <w:pStyle w:val="1"/>
+        <w:rPr>
+          <w:rFonts w:hint="eastAsia"/>
+        </w:rPr>
       </w:pPr>
       <w:r>
         <w:br w:type="page"/>
       </w:r>
-      <w:bookmarkStart w:id="0" w:name="_Toc114909204"/>
+      <w:bookmarkStart w:id="0" w:name="_Toc115818253"/>
       <w:r>
         <w:lastRenderedPageBreak/>
         <w:t>Часть 1</w:t>
@@ -804,13 +873,19 @@
     <w:p>
       <w:pPr>
         <w:pStyle w:val="2"/>
-      </w:pPr>
-      <w:bookmarkStart w:id="1" w:name="_Toc114909205"/>
+        <w:rPr>
+          <w:rFonts w:hint="eastAsia"/>
+        </w:rPr>
+      </w:pPr>
+      <w:bookmarkStart w:id="1" w:name="_Toc115818254"/>
       <w:r>
         <w:t xml:space="preserve">Выбор </w:t>
       </w:r>
       <w:r>
-        <w:t>программных инструментальных средств построения UML-диаграмм</w:t>
+        <w:t>программных инструментальных средств построения UML-</w:t>
+      </w:r>
+      <w:r>
+        <w:t>диаграмм</w:t>
       </w:r>
       <w:r>
         <w:t xml:space="preserve"> для анализа</w:t>
@@ -949,14 +1024,270 @@
     </w:p>
     <w:p>
       <w:pPr>
+        <w:pStyle w:val="2"/>
+      </w:pPr>
+      <w:bookmarkStart w:id="2" w:name="_Toc115818255"/>
+      <w:r>
+        <w:t xml:space="preserve">Анализ и сравнение программных средств построения </w:t>
+      </w:r>
+      <w:r>
+        <w:rPr>
+          <w:lang w:val="en-US"/>
+        </w:rPr>
+        <w:t>UML</w:t>
+      </w:r>
+      <w:r>
+        <w:t>-</w:t>
+      </w:r>
+      <w:r>
+        <w:t>диаграмм</w:t>
+      </w:r>
+      <w:bookmarkEnd w:id="2"/>
+    </w:p>
+    <w:p>
+      <w:r>
+        <w:t>Анализ решений будет осуществляться на основании следующих критериев</w:t>
+      </w:r>
+      <w:r>
+        <w:t xml:space="preserve">: </w:t>
+      </w:r>
+      <w:r>
+        <w:br/>
+      </w:r>
+      <w:r>
+        <w:t>•</w:t>
+      </w:r>
+      <w:r>
+        <w:tab/>
+        <w:t xml:space="preserve">Тип приложения (веб-приложение, настольное приложение, библиотека </w:t>
+      </w:r>
+      <w:r>
+        <w:t>классов…</w:t>
+      </w:r>
+      <w:r>
+        <w:t>)</w:t>
+      </w:r>
+    </w:p>
+    <w:p>
+      <w:r>
+        <w:t>•</w:t>
+      </w:r>
+      <w:r>
+        <w:tab/>
+        <w:t>Условия использования (тип лицензии, стоимость…)</w:t>
+      </w:r>
+    </w:p>
+    <w:p>
+      <w:r>
+        <w:t>•</w:t>
+      </w:r>
+      <w:r>
+        <w:tab/>
+        <w:t>Поддерживаемые типы диаграмм</w:t>
+      </w:r>
+    </w:p>
+    <w:p>
+      <w:r>
+        <w:t>•</w:t>
+      </w:r>
+      <w:r>
+        <w:tab/>
+        <w:t>Удобство использования</w:t>
+      </w:r>
+    </w:p>
+    <w:p>
+      <w:r>
+        <w:t>•</w:t>
+      </w:r>
+      <w:r>
+        <w:tab/>
+        <w:t>Наличие дополнительных возможностей (</w:t>
+      </w:r>
+      <w:r>
+        <w:t>автоматический</w:t>
+      </w:r>
+      <w:r>
+        <w:t xml:space="preserve"> анализ, </w:t>
+      </w:r>
+      <w:proofErr w:type="spellStart"/>
+      <w:r>
+        <w:t>кодогенерация</w:t>
+      </w:r>
+      <w:proofErr w:type="spellEnd"/>
+      <w:r>
+        <w:t xml:space="preserve">, </w:t>
+      </w:r>
+      <w:proofErr w:type="spellStart"/>
+      <w:r>
+        <w:t>авторазмещение</w:t>
+      </w:r>
+      <w:proofErr w:type="spellEnd"/>
+      <w:r>
+        <w:t xml:space="preserve"> компонентов…)</w:t>
+      </w:r>
+    </w:p>
+    <w:p>
+      <w:r>
+        <w:t xml:space="preserve">1. </w:t>
+      </w:r>
+      <w:r>
+        <w:rPr>
+          <w:lang w:val="en-US"/>
+        </w:rPr>
+        <w:t>Microsoft</w:t>
+      </w:r>
+      <w:r>
+        <w:t xml:space="preserve"> </w:t>
+      </w:r>
+      <w:r>
+        <w:rPr>
+          <w:lang w:val="en-US"/>
+        </w:rPr>
+        <w:t>Vis</w:t>
+      </w:r>
+      <w:r>
+        <w:rPr>
+          <w:lang w:val="en-US"/>
+        </w:rPr>
+        <w:t>i</w:t>
+      </w:r>
+      <w:r>
+        <w:rPr>
+          <w:lang w:val="en-US"/>
+        </w:rPr>
+        <w:t>o</w:t>
+      </w:r>
+    </w:p>
+    <w:p>
+      <w:r>
+        <w:t>Тип приложения</w:t>
+      </w:r>
+      <w:r>
+        <w:t xml:space="preserve">: </w:t>
+      </w:r>
+      <w:r>
+        <w:t>настольное (</w:t>
+      </w:r>
+      <w:r>
+        <w:rPr>
+          <w:lang w:val="en-US"/>
+        </w:rPr>
+        <w:t>Windows</w:t>
+      </w:r>
+      <w:r>
+        <w:t>)</w:t>
+      </w:r>
+      <w:r>
+        <w:t xml:space="preserve"> / </w:t>
+      </w:r>
+      <w:r>
+        <w:t>Веб-приложение</w:t>
+      </w:r>
+      <w:r>
+        <w:br/>
+        <w:t>Условия использования</w:t>
+      </w:r>
+      <w:r>
+        <w:t xml:space="preserve">: </w:t>
+      </w:r>
+      <w:r>
+        <w:t>по подписке (5</w:t>
+      </w:r>
+      <w:r>
+        <w:t>$/</w:t>
+      </w:r>
+      <w:r>
+        <w:t>месяц)</w:t>
+      </w:r>
+    </w:p>
+    <w:p>
+      <w:pPr>
+        <w:rPr>
+          <w:lang w:val="en-US"/>
+        </w:rPr>
+      </w:pPr>
+      <w:r>
+        <w:t>Поддерживаемые типы диаграмм</w:t>
+      </w:r>
+      <w:r>
+        <w:rPr>
+          <w:lang w:val="en-US"/>
+        </w:rPr>
+        <w:t xml:space="preserve">: </w:t>
+      </w:r>
+    </w:p>
+    <w:p>
+      <w:pPr>
         <w:pStyle w:val="af0"/>
         <w:numPr>
           <w:ilvl w:val="0"/>
-          <w:numId w:val="2"/>
+          <w:numId w:val="4"/>
         </w:numPr>
-        <w:rPr>
-          <w:lang w:val="en-US"/>
-        </w:rPr>
+      </w:pPr>
+      <w:r>
+        <w:t>Диаграмма классов</w:t>
+      </w:r>
+    </w:p>
+    <w:p>
+      <w:pPr>
+        <w:pStyle w:val="af0"/>
+        <w:numPr>
+          <w:ilvl w:val="0"/>
+          <w:numId w:val="4"/>
+        </w:numPr>
+      </w:pPr>
+      <w:r>
+        <w:t>Диаграмма компонентов</w:t>
+      </w:r>
+    </w:p>
+    <w:p>
+      <w:pPr>
+        <w:pStyle w:val="af0"/>
+        <w:numPr>
+          <w:ilvl w:val="0"/>
+          <w:numId w:val="4"/>
+        </w:numPr>
+      </w:pPr>
+      <w:r>
+        <w:t>Диаграмма последовательности</w:t>
+      </w:r>
+    </w:p>
+    <w:p>
+      <w:pPr>
+        <w:pStyle w:val="af0"/>
+        <w:numPr>
+          <w:ilvl w:val="0"/>
+          <w:numId w:val="4"/>
+        </w:numPr>
+      </w:pPr>
+      <w:r>
+        <w:t>Диаграмма развертывания</w:t>
+      </w:r>
+    </w:p>
+    <w:p>
+      <w:pPr>
+        <w:pStyle w:val="af0"/>
+        <w:numPr>
+          <w:ilvl w:val="0"/>
+          <w:numId w:val="4"/>
+        </w:numPr>
+      </w:pPr>
+      <w:r>
+        <w:t xml:space="preserve">Диаграмма </w:t>
+      </w:r>
+      <w:proofErr w:type="spellStart"/>
+      <w:r>
+        <w:t>предентов</w:t>
+      </w:r>
+      <w:proofErr w:type="spellEnd"/>
+    </w:p>
+    <w:p>
+      <w:pPr>
+        <w:pStyle w:val="af0"/>
+        <w:numPr>
+          <w:ilvl w:val="0"/>
+          <w:numId w:val="4"/>
+        </w:numPr>
       </w:pPr>
     </w:p>
     <w:sectPr>
@@ -970,7 +1301,7 @@
 </file>
 
 <file path=word/endnotes.xml><?xml version="1.0" encoding="utf-8"?>
-<w:endnotes xmlns:wpc="http://schemas.microsoft.com/office/word/2010/wordprocessingCanvas" xmlns:cx="http://schemas.microsoft.com/office/drawing/2014/chartex" xmlns:cx1="http://schemas.microsoft.com/office/drawing/2015/9/8/chartex" xmlns:cx2="http://schemas.microsoft.com/office/drawing/2015/10/21/chartex" xmlns:cx3="http://schemas.microsoft.com/office/drawing/2016/5/9/chartex" xmlns:cx4="http://schemas.microsoft.com/office/drawing/2016/5/10/chartex" xmlns:cx5="http://schemas.microsoft.com/office/drawing/2016/5/11/chartex" xmlns:cx6="http://schemas.microsoft.com/office/drawing/2016/5/12/chartex" xmlns:cx7="http://schemas.microsoft.com/office/drawing/2016/5/13/chartex" xmlns:cx8="http://schemas.microsoft.com/office/drawing/2016/5/14/chartex" xmlns:mc="http://schemas.openxmlformats.org/markup-compatibility/2006" xmlns:aink="http://schemas.microsoft.com/office/drawing/2016/ink" xmlns:am3d="http://schemas.microsoft.com/office/drawing/2017/model3d" xmlns:o="urn:schemas-microsoft-com:office:office" xmlns:oel="http://schemas.microsoft.com/office/2019/extlst" xmlns:r="http://schemas.openxmlformats.org/officeDocument/2006/relationships" xmlns:m="http://schemas.openxmlformats.org/officeDocument/2006/math" xmlns:v="urn:schemas-microsoft-com:vml" xmlns:wp14="http://schemas.microsoft.com/office/word/2010/wordprocessingDrawing" xmlns:wp="http://schemas.openxmlformats.org/drawingml/2006/wordprocessingDrawing" xmlns:w10="urn:schemas-microsoft-com:office:word" xmlns:w="http://schemas.openxmlformats.org/wordprocessingml/2006/main" xmlns:w14="http://schemas.microsoft.com/office/word/2010/wordml" xmlns:w15="http://schemas.microsoft.com/office/word/2012/wordml" xmlns:w16cex="http://schemas.microsoft.com/office/word/2018/wordml/cex" xmlns:w16cid="http://schemas.microsoft.com/office/word/2016/wordml/cid" xmlns:w16="http://schemas.microsoft.com/office/word/2018/wordml" xmlns:w16sdtdh="http://schemas.microsoft.com/office/word/2020/wordml/sdtdatahash" xmlns:w16se="http://schemas.microsoft.com/office/word/2015/wordml/symex" xmlns:wpg="http://schemas.microsoft.com/office/word/2010/wordprocessingGroup" xmlns:wpi="http://schemas.microsoft.com/office/word/2010/wordprocessingInk" xmlns:wne="http://schemas.microsoft.com/office/word/2006/wordml" xmlns:wps="http://schemas.microsoft.com/office/word/2010/wordprocessingShape" mc:Ignorable="w14 w15 w16se w16cid w16 w16cex w16sdtdh wp14">
+<w:endnotes xmlns:wpc="http://schemas.microsoft.com/office/word/2010/wordprocessingCanvas" xmlns:cx="http://schemas.microsoft.com/office/drawing/2014/chartex" xmlns:cx1="http://schemas.microsoft.com/office/drawing/2015/9/8/chartex" xmlns:cx2="http://schemas.microsoft.com/office/drawing/2015/10/21/chartex" xmlns:cx3="http://schemas.microsoft.com/office/drawing/2016/5/9/chartex" xmlns:cx4="http://schemas.microsoft.com/office/drawing/2016/5/10/chartex" xmlns:cx5="http://schemas.microsoft.com/office/drawing/2016/5/11/chartex" xmlns:cx6="http://schemas.microsoft.com/office/drawing/2016/5/12/chartex" xmlns:cx7="http://schemas.microsoft.com/office/drawing/2016/5/13/chartex" xmlns:cx8="http://schemas.microsoft.com/office/drawing/2016/5/14/chartex" xmlns:mc="http://schemas.openxmlformats.org/markup-compatibility/2006" xmlns:aink="http://schemas.microsoft.com/office/drawing/2016/ink" xmlns:am3d="http://schemas.microsoft.com/office/drawing/2017/model3d" xmlns:o="urn:schemas-microsoft-com:office:office" xmlns:r="http://schemas.openxmlformats.org/officeDocument/2006/relationships" xmlns:m="http://schemas.openxmlformats.org/officeDocument/2006/math" xmlns:v="urn:schemas-microsoft-com:vml" xmlns:wp14="http://schemas.microsoft.com/office/word/2010/wordprocessingDrawing" xmlns:wp="http://schemas.openxmlformats.org/drawingml/2006/wordprocessingDrawing" xmlns:w10="urn:schemas-microsoft-com:office:word" xmlns:w="http://schemas.openxmlformats.org/wordprocessingml/2006/main" xmlns:w14="http://schemas.microsoft.com/office/word/2010/wordml" xmlns:w15="http://schemas.microsoft.com/office/word/2012/wordml" xmlns:w16cex="http://schemas.microsoft.com/office/word/2018/wordml/cex" xmlns:w16cid="http://schemas.microsoft.com/office/word/2016/wordml/cid" xmlns:w16="http://schemas.microsoft.com/office/word/2018/wordml" xmlns:w16sdtdh="http://schemas.microsoft.com/office/word/2020/wordml/sdtdatahash" xmlns:w16se="http://schemas.microsoft.com/office/word/2015/wordml/symex" xmlns:wpg="http://schemas.microsoft.com/office/word/2010/wordprocessingGroup" xmlns:wpi="http://schemas.microsoft.com/office/word/2010/wordprocessingInk" xmlns:wne="http://schemas.microsoft.com/office/word/2006/wordml" xmlns:wps="http://schemas.microsoft.com/office/word/2010/wordprocessingShape" mc:Ignorable="w14 w15 w16se w16cid w16 w16cex w16sdtdh wp14">
   <w:endnote w:type="separator" w:id="-1">
     <w:p>
       <w:r>
@@ -989,7 +1320,7 @@
 </file>
 
 <file path=word/footnotes.xml><?xml version="1.0" encoding="utf-8"?>
-<w:footnotes xmlns:wpc="http://schemas.microsoft.com/office/word/2010/wordprocessingCanvas" xmlns:cx="http://schemas.microsoft.com/office/drawing/2014/chartex" xmlns:cx1="http://schemas.microsoft.com/office/drawing/2015/9/8/chartex" xmlns:cx2="http://schemas.microsoft.com/office/drawing/2015/10/21/chartex" xmlns:cx3="http://schemas.microsoft.com/office/drawing/2016/5/9/chartex" xmlns:cx4="http://schemas.microsoft.com/office/drawing/2016/5/10/chartex" xmlns:cx5="http://schemas.microsoft.com/office/drawing/2016/5/11/chartex" xmlns:cx6="http://schemas.microsoft.com/office/drawing/2016/5/12/chartex" xmlns:cx7="http://schemas.microsoft.com/office/drawing/2016/5/13/chartex" xmlns:cx8="http://schemas.microsoft.com/office/drawing/2016/5/14/chartex" xmlns:mc="http://schemas.openxmlformats.org/markup-compatibility/2006" xmlns:aink="http://schemas.microsoft.com/office/drawing/2016/ink" xmlns:am3d="http://schemas.microsoft.com/office/drawing/2017/model3d" xmlns:o="urn:schemas-microsoft-com:office:office" xmlns:oel="http://schemas.microsoft.com/office/2019/extlst" xmlns:r="http://schemas.openxmlformats.org/officeDocument/2006/relationships" xmlns:m="http://schemas.openxmlformats.org/officeDocument/2006/math" xmlns:v="urn:schemas-microsoft-com:vml" xmlns:wp14="http://schemas.microsoft.com/office/word/2010/wordprocessingDrawing" xmlns:wp="http://schemas.openxmlformats.org/drawingml/2006/wordprocessingDrawing" xmlns:w10="urn:schemas-microsoft-com:office:word" xmlns:w="http://schemas.openxmlformats.org/wordprocessingml/2006/main" xmlns:w14="http://schemas.microsoft.com/office/word/2010/wordml" xmlns:w15="http://schemas.microsoft.com/office/word/2012/wordml" xmlns:w16cex="http://schemas.microsoft.com/office/word/2018/wordml/cex" xmlns:w16cid="http://schemas.microsoft.com/office/word/2016/wordml/cid" xmlns:w16="http://schemas.microsoft.com/office/word/2018/wordml" xmlns:w16sdtdh="http://schemas.microsoft.com/office/word/2020/wordml/sdtdatahash" xmlns:w16se="http://schemas.microsoft.com/office/word/2015/wordml/symex" xmlns:wpg="http://schemas.microsoft.com/office/word/2010/wordprocessingGroup" xmlns:wpi="http://schemas.microsoft.com/office/word/2010/wordprocessingInk" xmlns:wne="http://schemas.microsoft.com/office/word/2006/wordml" xmlns:wps="http://schemas.microsoft.com/office/word/2010/wordprocessingShape" mc:Ignorable="w14 w15 w16se w16cid w16 w16cex w16sdtdh wp14">
+<w:footnotes xmlns:wpc="http://schemas.microsoft.com/office/word/2010/wordprocessingCanvas" xmlns:cx="http://schemas.microsoft.com/office/drawing/2014/chartex" xmlns:cx1="http://schemas.microsoft.com/office/drawing/2015/9/8/chartex" xmlns:cx2="http://schemas.microsoft.com/office/drawing/2015/10/21/chartex" xmlns:cx3="http://schemas.microsoft.com/office/drawing/2016/5/9/chartex" xmlns:cx4="http://schemas.microsoft.com/office/drawing/2016/5/10/chartex" xmlns:cx5="http://schemas.microsoft.com/office/drawing/2016/5/11/chartex" xmlns:cx6="http://schemas.microsoft.com/office/drawing/2016/5/12/chartex" xmlns:cx7="http://schemas.microsoft.com/office/drawing/2016/5/13/chartex" xmlns:cx8="http://schemas.microsoft.com/office/drawing/2016/5/14/chartex" xmlns:mc="http://schemas.openxmlformats.org/markup-compatibility/2006" xmlns:aink="http://schemas.microsoft.com/office/drawing/2016/ink" xmlns:am3d="http://schemas.microsoft.com/office/drawing/2017/model3d" xmlns:o="urn:schemas-microsoft-com:office:office" xmlns:r="http://schemas.openxmlformats.org/officeDocument/2006/relationships" xmlns:m="http://schemas.openxmlformats.org/officeDocument/2006/math" xmlns:v="urn:schemas-microsoft-com:vml" xmlns:wp14="http://schemas.microsoft.com/office/word/2010/wordprocessingDrawing" xmlns:wp="http://schemas.openxmlformats.org/drawingml/2006/wordprocessingDrawing" xmlns:w10="urn:schemas-microsoft-com:office:word" xmlns:w="http://schemas.openxmlformats.org/wordprocessingml/2006/main" xmlns:w14="http://schemas.microsoft.com/office/word/2010/wordml" xmlns:w15="http://schemas.microsoft.com/office/word/2012/wordml" xmlns:w16cex="http://schemas.microsoft.com/office/word/2018/wordml/cex" xmlns:w16cid="http://schemas.microsoft.com/office/word/2016/wordml/cid" xmlns:w16="http://schemas.microsoft.com/office/word/2018/wordml" xmlns:w16sdtdh="http://schemas.microsoft.com/office/word/2020/wordml/sdtdatahash" xmlns:w16se="http://schemas.microsoft.com/office/word/2015/wordml/symex" xmlns:wpg="http://schemas.microsoft.com/office/word/2010/wordprocessingGroup" xmlns:wpi="http://schemas.microsoft.com/office/word/2010/wordprocessingInk" xmlns:wne="http://schemas.microsoft.com/office/word/2006/wordml" xmlns:wps="http://schemas.microsoft.com/office/word/2010/wordprocessingShape" mc:Ignorable="w14 w15 w16se w16cid w16 w16cex w16sdtdh wp14">
   <w:footnote w:type="separator" w:id="-1">
     <w:p>
       <w:r>
@@ -1008,8 +1339,210 @@
 </file>
 
 <file path=word/numbering.xml><?xml version="1.0" encoding="utf-8"?>
-<w:numbering xmlns:wpc="http://schemas.microsoft.com/office/word/2010/wordprocessingCanvas" xmlns:cx="http://schemas.microsoft.com/office/drawing/2014/chartex" xmlns:cx1="http://schemas.microsoft.com/office/drawing/2015/9/8/chartex" xmlns:cx2="http://schemas.microsoft.com/office/drawing/2015/10/21/chartex" xmlns:cx3="http://schemas.microsoft.com/office/drawing/2016/5/9/chartex" xmlns:cx4="http://schemas.microsoft.com/office/drawing/2016/5/10/chartex" xmlns:cx5="http://schemas.microsoft.com/office/drawing/2016/5/11/chartex" xmlns:cx6="http://schemas.microsoft.com/office/drawing/2016/5/12/chartex" xmlns:cx7="http://schemas.microsoft.com/office/drawing/2016/5/13/chartex" xmlns:cx8="http://schemas.microsoft.com/office/drawing/2016/5/14/chartex" xmlns:mc="http://schemas.openxmlformats.org/markup-compatibility/2006" xmlns:aink="http://schemas.microsoft.com/office/drawing/2016/ink" xmlns:am3d="http://schemas.microsoft.com/office/drawing/2017/model3d" xmlns:o="urn:schemas-microsoft-com:office:office" xmlns:oel="http://schemas.microsoft.com/office/2019/extlst" xmlns:r="http://schemas.openxmlformats.org/officeDocument/2006/relationships" xmlns:m="http://schemas.openxmlformats.org/officeDocument/2006/math" xmlns:v="urn:schemas-microsoft-com:vml" xmlns:wp14="http://schemas.microsoft.com/office/word/2010/wordprocessingDrawing" xmlns:wp="http://schemas.openxmlformats.org/drawingml/2006/wordprocessingDrawing" xmlns:w10="urn:schemas-microsoft-com:office:word" xmlns:w="http://schemas.openxmlformats.org/wordprocessingml/2006/main" xmlns:w14="http://schemas.microsoft.com/office/word/2010/wordml" xmlns:w15="http://schemas.microsoft.com/office/word/2012/wordml" xmlns:w16cex="http://schemas.microsoft.com/office/word/2018/wordml/cex" xmlns:w16cid="http://schemas.microsoft.com/office/word/2016/wordml/cid" xmlns:w16="http://schemas.microsoft.com/office/word/2018/wordml" xmlns:w16sdtdh="http://schemas.microsoft.com/office/word/2020/wordml/sdtdatahash" xmlns:w16se="http://schemas.microsoft.com/office/word/2015/wordml/symex" xmlns:wpg="http://schemas.microsoft.com/office/word/2010/wordprocessingGroup" xmlns:wpi="http://schemas.microsoft.com/office/word/2010/wordprocessingInk" xmlns:wne="http://schemas.microsoft.com/office/word/2006/wordml" xmlns:wps="http://schemas.microsoft.com/office/word/2010/wordprocessingShape" mc:Ignorable="w14 w15 w16se w16cid w16 w16cex w16sdtdh wp14">
+<w:numbering xmlns:wpc="http://schemas.microsoft.com/office/word/2010/wordprocessingCanvas" xmlns:cx="http://schemas.microsoft.com/office/drawing/2014/chartex" xmlns:cx1="http://schemas.microsoft.com/office/drawing/2015/9/8/chartex" xmlns:cx2="http://schemas.microsoft.com/office/drawing/2015/10/21/chartex" xmlns:cx3="http://schemas.microsoft.com/office/drawing/2016/5/9/chartex" xmlns:cx4="http://schemas.microsoft.com/office/drawing/2016/5/10/chartex" xmlns:cx5="http://schemas.microsoft.com/office/drawing/2016/5/11/chartex" xmlns:cx6="http://schemas.microsoft.com/office/drawing/2016/5/12/chartex" xmlns:cx7="http://schemas.microsoft.com/office/drawing/2016/5/13/chartex" xmlns:cx8="http://schemas.microsoft.com/office/drawing/2016/5/14/chartex" xmlns:mc="http://schemas.openxmlformats.org/markup-compatibility/2006" xmlns:aink="http://schemas.microsoft.com/office/drawing/2016/ink" xmlns:am3d="http://schemas.microsoft.com/office/drawing/2017/model3d" xmlns:o="urn:schemas-microsoft-com:office:office" xmlns:r="http://schemas.openxmlformats.org/officeDocument/2006/relationships" xmlns:m="http://schemas.openxmlformats.org/officeDocument/2006/math" xmlns:v="urn:schemas-microsoft-com:vml" xmlns:wp14="http://schemas.microsoft.com/office/word/2010/wordprocessingDrawing" xmlns:wp="http://schemas.openxmlformats.org/drawingml/2006/wordprocessingDrawing" xmlns:w10="urn:schemas-microsoft-com:office:word" xmlns:w="http://schemas.openxmlformats.org/wordprocessingml/2006/main" xmlns:w14="http://schemas.microsoft.com/office/word/2010/wordml" xmlns:w15="http://schemas.microsoft.com/office/word/2012/wordml" xmlns:w16cex="http://schemas.microsoft.com/office/word/2018/wordml/cex" xmlns:w16cid="http://schemas.microsoft.com/office/word/2016/wordml/cid" xmlns:w16="http://schemas.microsoft.com/office/word/2018/wordml" xmlns:w16sdtdh="http://schemas.microsoft.com/office/word/2020/wordml/sdtdatahash" xmlns:w16se="http://schemas.microsoft.com/office/word/2015/wordml/symex" xmlns:wpg="http://schemas.microsoft.com/office/word/2010/wordprocessingGroup" xmlns:wpi="http://schemas.microsoft.com/office/word/2010/wordprocessingInk" xmlns:wne="http://schemas.microsoft.com/office/word/2006/wordml" xmlns:wps="http://schemas.microsoft.com/office/word/2010/wordprocessingShape" mc:Ignorable="w14 w15 w16se w16cid w16 w16cex w16sdtdh wp14">
   <w:abstractNum w:abstractNumId="0" w15:restartNumberingAfterBreak="0">
+    <w:nsid w:val="43B41F23"/>
+    <w:multiLevelType w:val="hybridMultilevel"/>
+    <w:tmpl w:val="7D767A1A"/>
+    <w:lvl w:ilvl="0" w:tplc="0419000F">
+      <w:start w:val="1"/>
+      <w:numFmt w:val="decimal"/>
+      <w:lvlText w:val="%1."/>
+      <w:lvlJc w:val="left"/>
+      <w:pPr>
+        <w:ind w:left="720" w:hanging="360"/>
+      </w:pPr>
+      <w:rPr>
+        <w:rFonts w:hint="default"/>
+      </w:rPr>
+    </w:lvl>
+    <w:lvl w:ilvl="1" w:tplc="04190019" w:tentative="1">
+      <w:start w:val="1"/>
+      <w:numFmt w:val="lowerLetter"/>
+      <w:lvlText w:val="%2."/>
+      <w:lvlJc w:val="left"/>
+      <w:pPr>
+        <w:ind w:left="1440" w:hanging="360"/>
+      </w:pPr>
+    </w:lvl>
+    <w:lvl w:ilvl="2" w:tplc="0419001B" w:tentative="1">
+      <w:start w:val="1"/>
+      <w:numFmt w:val="lowerRoman"/>
+      <w:lvlText w:val="%3."/>
+      <w:lvlJc w:val="right"/>
+      <w:pPr>
+        <w:ind w:left="2160" w:hanging="180"/>
+      </w:pPr>
+    </w:lvl>
+    <w:lvl w:ilvl="3" w:tplc="0419000F" w:tentative="1">
+      <w:start w:val="1"/>
+      <w:numFmt w:val="decimal"/>
+      <w:lvlText w:val="%4."/>
+      <w:lvlJc w:val="left"/>
+      <w:pPr>
+        <w:ind w:left="2880" w:hanging="360"/>
+      </w:pPr>
+    </w:lvl>
+    <w:lvl w:ilvl="4" w:tplc="04190019" w:tentative="1">
+      <w:start w:val="1"/>
+      <w:numFmt w:val="lowerLetter"/>
+      <w:lvlText w:val="%5."/>
+      <w:lvlJc w:val="left"/>
+      <w:pPr>
+        <w:ind w:left="3600" w:hanging="360"/>
+      </w:pPr>
+    </w:lvl>
+    <w:lvl w:ilvl="5" w:tplc="0419001B" w:tentative="1">
+      <w:start w:val="1"/>
+      <w:numFmt w:val="lowerRoman"/>
+      <w:lvlText w:val="%6."/>
+      <w:lvlJc w:val="right"/>
+      <w:pPr>
+        <w:ind w:left="4320" w:hanging="180"/>
+      </w:pPr>
+    </w:lvl>
+    <w:lvl w:ilvl="6" w:tplc="0419000F" w:tentative="1">
+      <w:start w:val="1"/>
+      <w:numFmt w:val="decimal"/>
+      <w:lvlText w:val="%7."/>
+      <w:lvlJc w:val="left"/>
+      <w:pPr>
+        <w:ind w:left="5040" w:hanging="360"/>
+      </w:pPr>
+    </w:lvl>
+    <w:lvl w:ilvl="7" w:tplc="04190019" w:tentative="1">
+      <w:start w:val="1"/>
+      <w:numFmt w:val="lowerLetter"/>
+      <w:lvlText w:val="%8."/>
+      <w:lvlJc w:val="left"/>
+      <w:pPr>
+        <w:ind w:left="5760" w:hanging="360"/>
+      </w:pPr>
+    </w:lvl>
+    <w:lvl w:ilvl="8" w:tplc="0419001B" w:tentative="1">
+      <w:start w:val="1"/>
+      <w:numFmt w:val="lowerRoman"/>
+      <w:lvlText w:val="%9."/>
+      <w:lvlJc w:val="right"/>
+      <w:pPr>
+        <w:ind w:left="6480" w:hanging="180"/>
+      </w:pPr>
+    </w:lvl>
+  </w:abstractNum>
+  <w:abstractNum w:abstractNumId="1" w15:restartNumberingAfterBreak="0">
+    <w:nsid w:val="611650D0"/>
+    <w:multiLevelType w:val="hybridMultilevel"/>
+    <w:tmpl w:val="F2E04448"/>
+    <w:lvl w:ilvl="0" w:tplc="04190001">
+      <w:start w:val="1"/>
+      <w:numFmt w:val="bullet"/>
+      <w:lvlText w:val=""/>
+      <w:lvlJc w:val="left"/>
+      <w:pPr>
+        <w:ind w:left="720" w:hanging="360"/>
+      </w:pPr>
+      <w:rPr>
+        <w:rFonts w:ascii="Symbol" w:hAnsi="Symbol" w:hint="default"/>
+      </w:rPr>
+    </w:lvl>
+    <w:lvl w:ilvl="1" w:tplc="04190003" w:tentative="1">
+      <w:start w:val="1"/>
+      <w:numFmt w:val="bullet"/>
+      <w:lvlText w:val="o"/>
+      <w:lvlJc w:val="left"/>
+      <w:pPr>
+        <w:ind w:left="1440" w:hanging="360"/>
+      </w:pPr>
+      <w:rPr>
+        <w:rFonts w:ascii="Courier New" w:hAnsi="Courier New" w:cs="Courier New" w:hint="default"/>
+      </w:rPr>
+    </w:lvl>
+    <w:lvl w:ilvl="2" w:tplc="04190005" w:tentative="1">
+      <w:start w:val="1"/>
+      <w:numFmt w:val="bullet"/>
+      <w:lvlText w:val=""/>
+      <w:lvlJc w:val="left"/>
+      <w:pPr>
+        <w:ind w:left="2160" w:hanging="360"/>
+      </w:pPr>
+      <w:rPr>
+        <w:rFonts w:ascii="Wingdings" w:hAnsi="Wingdings" w:hint="default"/>
+      </w:rPr>
+    </w:lvl>
+    <w:lvl w:ilvl="3" w:tplc="04190001" w:tentative="1">
+      <w:start w:val="1"/>
+      <w:numFmt w:val="bullet"/>
+      <w:lvlText w:val=""/>
+      <w:lvlJc w:val="left"/>
+      <w:pPr>
+        <w:ind w:left="2880" w:hanging="360"/>
+      </w:pPr>
+      <w:rPr>
+        <w:rFonts w:ascii="Symbol" w:hAnsi="Symbol" w:hint="default"/>
+      </w:rPr>
+    </w:lvl>
+    <w:lvl w:ilvl="4" w:tplc="04190003" w:tentative="1">
+      <w:start w:val="1"/>
+      <w:numFmt w:val="bullet"/>
+      <w:lvlText w:val="o"/>
+      <w:lvlJc w:val="left"/>
+      <w:pPr>
+        <w:ind w:left="3600" w:hanging="360"/>
+      </w:pPr>
+      <w:rPr>
+        <w:rFonts w:ascii="Courier New" w:hAnsi="Courier New" w:cs="Courier New" w:hint="default"/>
+      </w:rPr>
+    </w:lvl>
+    <w:lvl w:ilvl="5" w:tplc="04190005" w:tentative="1">
+      <w:start w:val="1"/>
+      <w:numFmt w:val="bullet"/>
+      <w:lvlText w:val=""/>
+      <w:lvlJc w:val="left"/>
+      <w:pPr>
+        <w:ind w:left="4320" w:hanging="360"/>
+      </w:pPr>
+      <w:rPr>
+        <w:rFonts w:ascii="Wingdings" w:hAnsi="Wingdings" w:hint="default"/>
+      </w:rPr>
+    </w:lvl>
+    <w:lvl w:ilvl="6" w:tplc="04190001" w:tentative="1">
+      <w:start w:val="1"/>
+      <w:numFmt w:val="bullet"/>
+      <w:lvlText w:val=""/>
+      <w:lvlJc w:val="left"/>
+      <w:pPr>
+        <w:ind w:left="5040" w:hanging="360"/>
+      </w:pPr>
+      <w:rPr>
+        <w:rFonts w:ascii="Symbol" w:hAnsi="Symbol" w:hint="default"/>
+      </w:rPr>
+    </w:lvl>
+    <w:lvl w:ilvl="7" w:tplc="04190003" w:tentative="1">
+      <w:start w:val="1"/>
+      <w:numFmt w:val="bullet"/>
+      <w:lvlText w:val="o"/>
+      <w:lvlJc w:val="left"/>
+      <w:pPr>
+        <w:ind w:left="5760" w:hanging="360"/>
+      </w:pPr>
+      <w:rPr>
+        <w:rFonts w:ascii="Courier New" w:hAnsi="Courier New" w:cs="Courier New" w:hint="default"/>
+      </w:rPr>
+    </w:lvl>
+    <w:lvl w:ilvl="8" w:tplc="04190005" w:tentative="1">
+      <w:start w:val="1"/>
+      <w:numFmt w:val="bullet"/>
+      <w:lvlText w:val=""/>
+      <w:lvlJc w:val="left"/>
+      <w:pPr>
+        <w:ind w:left="6480" w:hanging="360"/>
+      </w:pPr>
+      <w:rPr>
+        <w:rFonts w:ascii="Wingdings" w:hAnsi="Wingdings" w:hint="default"/>
+      </w:rPr>
+    </w:lvl>
+  </w:abstractNum>
+  <w:abstractNum w:abstractNumId="2" w15:restartNumberingAfterBreak="0">
     <w:nsid w:val="61AC400F"/>
     <w:multiLevelType w:val="hybridMultilevel"/>
     <w:tmpl w:val="E67E20C2"/>
@@ -1098,7 +1631,7 @@
       </w:pPr>
     </w:lvl>
   </w:abstractNum>
-  <w:abstractNum w:abstractNumId="1" w15:restartNumberingAfterBreak="0">
+  <w:abstractNum w:abstractNumId="3" w15:restartNumberingAfterBreak="0">
     <w:nsid w:val="68874172"/>
     <w:multiLevelType w:val="hybridMultilevel"/>
     <w:tmpl w:val="CEDA24B6"/>
@@ -1187,10 +1720,16 @@
       </w:pPr>
     </w:lvl>
   </w:abstractNum>
-  <w:num w:numId="1" w16cid:durableId="1961061769">
+  <w:num w:numId="1">
+    <w:abstractNumId w:val="2"/>
+  </w:num>
+  <w:num w:numId="2">
+    <w:abstractNumId w:val="3"/>
+  </w:num>
+  <w:num w:numId="3">
     <w:abstractNumId w:val="0"/>
   </w:num>
-  <w:num w:numId="2" w16cid:durableId="1008096262">
+  <w:num w:numId="4">
     <w:abstractNumId w:val="1"/>
   </w:num>
 </w:numbering>
